--- a/Документы Стецкевич/Содержание.docx
+++ b/Документы Стецкевич/Содержание.docx
@@ -2248,7 +2248,15 @@
                                   <w:sz w:val="18"/>
                                   <w:lang w:val="ru-RU"/>
                                 </w:rPr>
-                                <w:t>37</w:t>
+                                <w:t>3</w:t>
+                              </w:r>
+                              <w:r>
+                                <w:rPr>
+                                  <w:color w:val="000000" w:themeColor="text1"/>
+                                  <w:sz w:val="18"/>
+                                  <w:lang w:val="ru-RU"/>
+                                </w:rPr>
+                                <w:t>6</w:t>
                               </w:r>
                             </w:p>
                           </w:txbxContent>
@@ -3044,7 +3052,15 @@
                             <w:sz w:val="18"/>
                             <w:lang w:val="ru-RU"/>
                           </w:rPr>
-                          <w:t>37</w:t>
+                          <w:t>3</w:t>
+                        </w:r>
+                        <w:r>
+                          <w:rPr>
+                            <w:color w:val="000000" w:themeColor="text1"/>
+                            <w:sz w:val="18"/>
+                            <w:lang w:val="ru-RU"/>
+                          </w:rPr>
+                          <w:t>6</w:t>
                         </w:r>
                       </w:p>
                     </w:txbxContent>
@@ -3705,7 +3721,7 @@
                 <w:sz w:val="28"/>
                 <w:szCs w:val="28"/>
               </w:rPr>
-              <w:t>9</w:t>
+              <w:t>8</w:t>
             </w:r>
           </w:p>
         </w:tc>
@@ -3803,7 +3819,7 @@
                 <w:sz w:val="28"/>
                 <w:szCs w:val="28"/>
               </w:rPr>
-              <w:t>9</w:t>
+              <w:t>8</w:t>
             </w:r>
           </w:p>
         </w:tc>
@@ -3986,7 +4002,16 @@
                 <w:sz w:val="28"/>
                 <w:szCs w:val="28"/>
               </w:rPr>
-              <w:t>14</w:t>
+              <w:t>1</w:t>
+            </w:r>
+            <w:r>
+              <w:rPr>
+                <w:rFonts w:ascii="Times New Roman" w:hAnsi="Times New Roman" w:cs="Times New Roman"/>
+                <w:color w:val="000000" w:themeColor="text1"/>
+                <w:sz w:val="28"/>
+                <w:szCs w:val="28"/>
+              </w:rPr>
+              <w:t>3</w:t>
             </w:r>
           </w:p>
         </w:tc>
@@ -4084,7 +4109,7 @@
                 <w:sz w:val="28"/>
                 <w:szCs w:val="28"/>
               </w:rPr>
-              <w:t>5</w:t>
+              <w:t>4</w:t>
             </w:r>
           </w:p>
         </w:tc>
@@ -4191,7 +4216,7 @@
                 <w:sz w:val="28"/>
                 <w:szCs w:val="28"/>
               </w:rPr>
-              <w:t>5</w:t>
+              <w:t>4</w:t>
             </w:r>
           </w:p>
         </w:tc>
@@ -4310,7 +4335,7 @@
                 <w:sz w:val="28"/>
                 <w:szCs w:val="28"/>
               </w:rPr>
-              <w:t>5</w:t>
+              <w:t>4</w:t>
             </w:r>
           </w:p>
         </w:tc>
@@ -4418,7 +4443,7 @@
                 <w:sz w:val="28"/>
                 <w:szCs w:val="28"/>
               </w:rPr>
-              <w:t>5</w:t>
+              <w:t>4</w:t>
             </w:r>
           </w:p>
         </w:tc>
@@ -4546,7 +4571,7 @@
                 <w:sz w:val="28"/>
                 <w:szCs w:val="28"/>
               </w:rPr>
-              <w:t>5</w:t>
+              <w:t>4</w:t>
             </w:r>
           </w:p>
         </w:tc>
@@ -4675,7 +4700,7 @@
                 <w:sz w:val="28"/>
                 <w:szCs w:val="28"/>
               </w:rPr>
-              <w:t>5</w:t>
+              <w:t>4</w:t>
             </w:r>
           </w:p>
         </w:tc>
@@ -4773,7 +4798,7 @@
                 <w:sz w:val="28"/>
                 <w:szCs w:val="28"/>
               </w:rPr>
-              <w:t>6</w:t>
+              <w:t>5</w:t>
             </w:r>
           </w:p>
         </w:tc>
@@ -4885,7 +4910,7 @@
                 <w:sz w:val="28"/>
                 <w:szCs w:val="28"/>
               </w:rPr>
-              <w:t>6</w:t>
+              <w:t>5</w:t>
             </w:r>
           </w:p>
         </w:tc>
@@ -4977,7 +5002,17 @@
                 <w:sz w:val="28"/>
                 <w:szCs w:val="28"/>
               </w:rPr>
-              <w:t>18</w:t>
+              <w:t>1</w:t>
+            </w:r>
+            <w:r>
+              <w:rPr>
+                <w:rFonts w:ascii="Times New Roman" w:hAnsi="Times New Roman" w:cs="Times New Roman"/>
+                <w:noProof/>
+                <w:color w:val="000000" w:themeColor="text1"/>
+                <w:sz w:val="28"/>
+                <w:szCs w:val="28"/>
+              </w:rPr>
+              <w:t>7</w:t>
             </w:r>
           </w:p>
         </w:tc>
@@ -5026,17 +5061,7 @@
                 <w:sz w:val="28"/>
                 <w:szCs w:val="28"/>
               </w:rPr>
-              <w:t xml:space="preserve">3.3 </w:t>
-            </w:r>
-            <w:r>
-              <w:rPr>
-                <w:rFonts w:ascii="Times New Roman" w:hAnsi="Times New Roman" w:cs="Times New Roman"/>
-                <w:noProof/>
-                <w:color w:val="000000" w:themeColor="text1"/>
-                <w:sz w:val="28"/>
-                <w:szCs w:val="28"/>
-              </w:rPr>
-              <w:t>Структура и описание процедур и функций пользователя</w:t>
+              <w:t>3.3 Структура и описание процедур и функций пользователя</w:t>
             </w:r>
             <w:r>
               <w:rPr>
@@ -5079,7 +5104,17 @@
                 <w:sz w:val="28"/>
                 <w:szCs w:val="28"/>
               </w:rPr>
-              <w:t>19</w:t>
+              <w:t>1</w:t>
+            </w:r>
+            <w:r>
+              <w:rPr>
+                <w:rFonts w:ascii="Times New Roman" w:hAnsi="Times New Roman" w:cs="Times New Roman"/>
+                <w:noProof/>
+                <w:color w:val="000000" w:themeColor="text1"/>
+                <w:sz w:val="28"/>
+                <w:szCs w:val="28"/>
+              </w:rPr>
+              <w:t>8</w:t>
             </w:r>
           </w:p>
         </w:tc>
@@ -5171,7 +5206,17 @@
                 <w:sz w:val="28"/>
                 <w:szCs w:val="28"/>
               </w:rPr>
-              <w:t>23</w:t>
+              <w:t>2</w:t>
+            </w:r>
+            <w:r>
+              <w:rPr>
+                <w:rFonts w:ascii="Times New Roman" w:hAnsi="Times New Roman" w:cs="Times New Roman"/>
+                <w:noProof/>
+                <w:color w:val="000000" w:themeColor="text1"/>
+                <w:sz w:val="28"/>
+                <w:szCs w:val="28"/>
+              </w:rPr>
+              <w:t>2</w:t>
             </w:r>
           </w:p>
         </w:tc>
@@ -5273,7 +5318,7 @@
                 <w:sz w:val="28"/>
                 <w:szCs w:val="28"/>
               </w:rPr>
-              <w:t>4</w:t>
+              <w:t>3</w:t>
             </w:r>
           </w:p>
         </w:tc>
@@ -5375,7 +5420,7 @@
                 <w:sz w:val="28"/>
                 <w:szCs w:val="28"/>
               </w:rPr>
-              <w:t>4</w:t>
+              <w:t>3</w:t>
             </w:r>
           </w:p>
         </w:tc>
@@ -5467,7 +5512,7 @@
                 <w:sz w:val="28"/>
                 <w:szCs w:val="28"/>
               </w:rPr>
-              <w:t>30</w:t>
+              <w:t>29</w:t>
             </w:r>
           </w:p>
         </w:tc>
@@ -5559,7 +5604,7 @@
                 <w:sz w:val="28"/>
                 <w:szCs w:val="28"/>
               </w:rPr>
-              <w:t>31</w:t>
+              <w:t>30</w:t>
             </w:r>
           </w:p>
         </w:tc>
@@ -5661,9 +5706,8 @@
                 <w:color w:val="000000" w:themeColor="text1"/>
                 <w:sz w:val="28"/>
                 <w:szCs w:val="28"/>
-                <w:lang w:val="en-US"/>
-              </w:rPr>
-              <w:t>6</w:t>
+              </w:rPr>
+              <w:t>5</w:t>
             </w:r>
           </w:p>
         </w:tc>
@@ -5766,7 +5810,7 @@
                 <w:sz w:val="28"/>
                 <w:szCs w:val="28"/>
               </w:rPr>
-              <w:t>7</w:t>
+              <w:t>6</w:t>
             </w:r>
           </w:p>
         </w:tc>
@@ -5931,7 +5975,6 @@
                 <w:color w:val="000000" w:themeColor="text1"/>
                 <w:sz w:val="28"/>
                 <w:szCs w:val="28"/>
-                <w:lang w:val="en-US"/>
               </w:rPr>
             </w:pPr>
           </w:p>
